--- a/物理科展 V3_0219.docx
+++ b/物理科展 V3_0219.docx
@@ -1250,75 +1250,396 @@
     <w:p>
       <w:pPr>
         <w:ind w:leftChars="100" w:left="240" w:firstLine="480"/>
+      </w:pPr>
+      <w:r>
+        <w:rPr>
+          <w:rFonts w:hint="eastAsia"/>
+        </w:rPr>
+        <w:t>本研究將發展一個計算方法</w:t>
+      </w:r>
+      <w:r>
+        <w:rPr>
+          <w:rFonts w:hint="eastAsia"/>
+        </w:rPr>
+        <w:t>(</w:t>
+      </w:r>
+      <w:r>
+        <w:rPr>
+          <w:rFonts w:hint="eastAsia"/>
+        </w:rPr>
+        <w:t>演算法</w:t>
+      </w:r>
+      <w:r>
+        <w:rPr>
+          <w:rFonts w:hint="eastAsia"/>
+        </w:rPr>
+        <w:t>)</w:t>
+      </w:r>
+      <w:r>
+        <w:rPr>
+          <w:rFonts w:hint="eastAsia"/>
+        </w:rPr>
+        <w:t>與其計算機程式</w:t>
+      </w:r>
+      <w:r>
         <w:rPr>
           <w:rFonts w:ascii="新細明體" w:eastAsia="新細明體" w:hAnsi="新細明體" w:cs="新細明體"/>
         </w:rPr>
+        <w:t>，</w:t>
+      </w:r>
+      <w:r>
+        <w:rPr>
+          <w:rFonts w:ascii="新細明體" w:eastAsia="新細明體" w:hAnsi="新細明體" w:cs="新細明體" w:hint="eastAsia"/>
+        </w:rPr>
+        <w:t>並與</w:t>
+      </w:r>
+      <w:r>
+        <w:rPr>
+          <w:rFonts w:ascii="新細明體" w:eastAsia="新細明體" w:hAnsi="新細明體" w:cs="新細明體" w:hint="eastAsia"/>
+        </w:rPr>
+        <w:t>參考資料</w:t>
+      </w:r>
+      <w:r>
+        <w:rPr>
+          <w:rFonts w:ascii="新細明體" w:eastAsia="新細明體" w:hAnsi="新細明體" w:cs="新細明體" w:hint="eastAsia"/>
+        </w:rPr>
+        <w:t>[11]</w:t>
+      </w:r>
+      <w:r>
+        <w:rPr>
+          <w:rFonts w:ascii="新細明體" w:eastAsia="新細明體" w:hAnsi="新細明體" w:cs="新細明體" w:hint="eastAsia"/>
+        </w:rPr>
+        <w:t>驗證其準確度</w:t>
+      </w:r>
+      <w:r>
+        <w:t>。</w:t>
+      </w:r>
+    </w:p>
+    <w:p>
+      <w:pPr>
+        <w:ind w:leftChars="100" w:left="240" w:firstLine="480"/>
+        <w:rPr>
+          <w:rFonts w:ascii="新細明體" w:eastAsia="新細明體" w:hAnsi="新細明體" w:cs="新細明體"/>
+        </w:rPr>
       </w:pPr>
       <w:r>
         <w:rPr>
-          <w:rFonts w:hint="eastAsia"/>
-        </w:rPr>
-        <w:t>本研究將發展一個計算方法</w:t>
-      </w:r>
-      <w:r>
-        <w:rPr>
-          <w:rFonts w:hint="eastAsia"/>
-        </w:rPr>
-        <w:t>(</w:t>
-      </w:r>
-      <w:r>
-        <w:rPr>
-          <w:rFonts w:hint="eastAsia"/>
-        </w:rPr>
-        <w:t>演算法</w:t>
-      </w:r>
-      <w:r>
-        <w:rPr>
-          <w:rFonts w:hint="eastAsia"/>
-        </w:rPr>
-        <w:t>)</w:t>
-      </w:r>
-      <w:r>
-        <w:rPr>
-          <w:rFonts w:hint="eastAsia"/>
-        </w:rPr>
-        <w:t>與其計算機程式</w:t>
-      </w:r>
-      <w:r>
+          <w:rFonts w:ascii="新細明體" w:eastAsia="新細明體" w:hAnsi="新細明體" w:cs="新細明體" w:hint="eastAsia"/>
+        </w:rPr>
+        <w:t>本</w:t>
+      </w:r>
+      <w:r>
+        <w:rPr>
+          <w:rFonts w:ascii="新細明體" w:eastAsia="新細明體" w:hAnsi="新細明體" w:cs="新細明體" w:hint="eastAsia"/>
+        </w:rPr>
+        <w:t>計算機</w:t>
+      </w:r>
+      <w:r>
+        <w:rPr>
+          <w:rFonts w:ascii="新細明體" w:eastAsia="新細明體" w:hAnsi="新細明體" w:cs="新細明體" w:hint="eastAsia"/>
+        </w:rPr>
+        <w:t>輸入太陽能板</w:t>
+      </w:r>
+    </w:p>
+    <w:p>
+      <w:pPr>
+        <w:ind w:leftChars="300" w:left="720" w:firstLine="480"/>
         <w:rPr>
           <w:rFonts w:ascii="新細明體" w:eastAsia="新細明體" w:hAnsi="新細明體" w:cs="新細明體"/>
         </w:rPr>
+      </w:pPr>
+      <w:r>
+        <w:rPr>
+          <w:rFonts w:ascii="新細明體" w:eastAsia="新細明體" w:hAnsi="新細明體" w:cs="新細明體" w:hint="eastAsia"/>
+        </w:rPr>
+        <w:t>(1)經緯度位置</w:t>
+      </w:r>
+    </w:p>
+    <w:p>
+      <w:pPr>
+        <w:ind w:leftChars="300" w:left="720" w:firstLine="480"/>
+        <w:rPr>
+          <w:rFonts w:ascii="新細明體" w:eastAsia="新細明體" w:hAnsi="新細明體" w:cs="新細明體"/>
+        </w:rPr>
+      </w:pPr>
+      <w:r>
+        <w:rPr>
+          <w:rFonts w:ascii="新細明體" w:eastAsia="新細明體" w:hAnsi="新細明體" w:cs="新細明體" w:hint="eastAsia"/>
+        </w:rPr>
+        <w:t>(2)與地面之請斜角</w:t>
+      </w:r>
+      <w:proofErr w:type="gramStart"/>
+      <w:r>
+        <w:rPr>
+          <w:rFonts w:ascii="新細明體" w:eastAsia="新細明體" w:hAnsi="新細明體" w:cs="新細明體" w:hint="eastAsia"/>
+        </w:rPr>
+        <w:t>和</w:t>
+      </w:r>
+      <w:proofErr w:type="gramEnd"/>
+    </w:p>
+    <w:p>
+      <w:pPr>
+        <w:ind w:leftChars="300" w:left="720" w:firstLine="480"/>
+        <w:rPr>
+          <w:rFonts w:ascii="新細明體" w:eastAsia="新細明體" w:hAnsi="新細明體" w:cs="新細明體"/>
+        </w:rPr>
+      </w:pPr>
+      <w:r>
+        <w:rPr>
+          <w:rFonts w:ascii="新細明體" w:eastAsia="新細明體" w:hAnsi="新細明體" w:cs="新細明體" w:hint="eastAsia"/>
+        </w:rPr>
+        <w:t>(3)與南方之方位角</w:t>
+      </w:r>
+    </w:p>
+    <w:p>
+      <w:pPr>
+        <w:ind w:firstLine="720"/>
+        <w:rPr>
+          <w:rFonts w:ascii="新細明體" w:eastAsia="新細明體" w:hAnsi="新細明體" w:cs="新細明體"/>
+        </w:rPr>
+      </w:pPr>
+      <w:r>
+        <w:rPr>
+          <w:rFonts w:ascii="新細明體" w:eastAsia="新細明體" w:hAnsi="新細明體" w:cs="新細明體" w:hint="eastAsia"/>
+        </w:rPr>
+        <w:t>建立之解析物理模式</w:t>
+      </w:r>
+      <w:r>
+        <w:rPr>
+          <w:rFonts w:ascii="新細明體" w:eastAsia="新細明體" w:hAnsi="新細明體" w:cs="新細明體" w:hint="eastAsia"/>
+        </w:rPr>
+        <w:t>(參考圖1)並算出</w:t>
+      </w:r>
+    </w:p>
+    <w:p>
+      <w:pPr>
+        <w:ind w:leftChars="400" w:left="960"/>
+        <w:rPr>
+          <w:rFonts w:ascii="新細明體" w:eastAsia="新細明體" w:hAnsi="新細明體" w:cs="新細明體"/>
+        </w:rPr>
+      </w:pPr>
+      <w:r>
+        <w:rPr>
+          <w:rFonts w:ascii="新細明體" w:eastAsia="新細明體" w:hAnsi="新細明體" w:cs="新細明體" w:hint="eastAsia"/>
+        </w:rPr>
+        <w:t>(1)太陽四季中</w:t>
+      </w:r>
+      <w:r>
+        <w:rPr>
+          <w:rFonts w:ascii="新細明體" w:eastAsia="新細明體" w:hAnsi="新細明體" w:cs="新細明體" w:hint="eastAsia"/>
+        </w:rPr>
+        <w:t>每</w:t>
+      </w:r>
+      <w:r>
+        <w:rPr>
+          <w:rFonts w:ascii="新細明體" w:eastAsia="新細明體" w:hAnsi="新細明體" w:cs="新細明體" w:hint="eastAsia"/>
+        </w:rPr>
+        <w:t>日太陽在不同時刻運行之軌跡</w:t>
+      </w:r>
+    </w:p>
+    <w:p>
+      <w:pPr>
+        <w:ind w:leftChars="400" w:left="960"/>
+        <w:rPr>
+          <w:rFonts w:ascii="新細明體" w:eastAsia="新細明體" w:hAnsi="新細明體" w:cs="新細明體" w:hint="eastAsia"/>
+        </w:rPr>
+      </w:pPr>
+      <w:r>
+        <w:rPr>
+          <w:rFonts w:ascii="新細明體" w:eastAsia="新細明體" w:hAnsi="新細明體" w:cs="新細明體" w:hint="eastAsia"/>
+        </w:rPr>
+        <w:t>(2)計算出在不同時刻(或軌跡位置下)</w:t>
+      </w:r>
+      <w:r>
+        <w:rPr>
+          <w:rFonts w:ascii="新細明體" w:eastAsia="新細明體" w:hAnsi="新細明體" w:cs="新細明體"/>
+        </w:rPr>
+        <w:t xml:space="preserve"> </w:t>
+      </w:r>
+      <w:r>
+        <w:rPr>
+          <w:rFonts w:ascii="新細明體" w:eastAsia="新細明體" w:hAnsi="新細明體" w:cs="新細明體"/>
+        </w:rPr>
         <w:t>，</w:t>
       </w:r>
       <w:r>
         <w:rPr>
           <w:rFonts w:ascii="新細明體" w:eastAsia="新細明體" w:hAnsi="新細明體" w:cs="新細明體" w:hint="eastAsia"/>
         </w:rPr>
-        <w:t>並與文獻比較[11]驗證其準確度</w:t>
+        <w:t>太陽入射光與有效照射量(即入射</w:t>
+      </w:r>
+      <w:r>
+        <w:rPr>
+          <w:rFonts w:ascii="新細明體" w:eastAsia="新細明體" w:hAnsi="新細明體" w:cs="新細明體" w:hint="eastAsia"/>
+        </w:rPr>
+        <w:t>光</w:t>
+      </w:r>
+      <w:r>
+        <w:rPr>
+          <w:rFonts w:ascii="新細明體" w:eastAsia="新細明體" w:hAnsi="新細明體" w:cs="新細明體" w:hint="eastAsia"/>
+        </w:rPr>
+        <w:t>垂直於版面</w:t>
+      </w:r>
+      <w:r>
+        <w:rPr>
+          <w:rFonts w:ascii="新細明體" w:eastAsia="新細明體" w:hAnsi="新細明體" w:cs="新細明體" w:hint="eastAsia"/>
+        </w:rPr>
+        <w:t>的</w:t>
+      </w:r>
+      <w:r>
+        <w:rPr>
+          <w:rFonts w:ascii="新細明體" w:eastAsia="新細明體" w:hAnsi="新細明體" w:cs="新細明體" w:hint="eastAsia"/>
+        </w:rPr>
+        <w:t>垂直方向</w:t>
+      </w:r>
+      <w:r>
+        <w:rPr>
+          <w:rFonts w:ascii="新細明體" w:eastAsia="新細明體" w:hAnsi="新細明體" w:cs="新細明體" w:hint="eastAsia"/>
+        </w:rPr>
+        <w:t>之</w:t>
+      </w:r>
+      <w:r>
+        <w:rPr>
+          <w:rFonts w:ascii="新細明體" w:eastAsia="新細明體" w:hAnsi="新細明體" w:cs="新細明體" w:hint="eastAsia"/>
+        </w:rPr>
+        <w:t>量)</w:t>
       </w:r>
       <w:r>
         <w:rPr>
           <w:rFonts w:ascii="新細明體" w:eastAsia="新細明體" w:hAnsi="新細明體" w:cs="新細明體"/>
         </w:rPr>
+        <w:t xml:space="preserve"> </w:t>
+      </w:r>
+    </w:p>
+    <w:p>
+      <w:pPr>
+        <w:ind w:leftChars="400" w:left="960"/>
+        <w:rPr>
+          <w:rFonts w:ascii="新細明體" w:eastAsia="新細明體" w:hAnsi="新細明體" w:cs="新細明體"/>
+        </w:rPr>
+      </w:pPr>
+      <w:r>
+        <w:rPr>
+          <w:rFonts w:ascii="新細明體" w:eastAsia="新細明體" w:hAnsi="新細明體" w:cs="新細明體" w:hint="eastAsia"/>
+        </w:rPr>
+        <w:t>(3)計算出此情況下之對應</w:t>
+      </w:r>
+      <w:proofErr w:type="gramStart"/>
+      <w:r>
+        <w:rPr>
+          <w:rFonts w:ascii="新細明體" w:eastAsia="新細明體" w:hAnsi="新細明體" w:cs="新細明體" w:hint="eastAsia"/>
+        </w:rPr>
+        <w:t>太</w:t>
+      </w:r>
+      <w:proofErr w:type="gramEnd"/>
+      <w:r>
+        <w:rPr>
+          <w:rFonts w:ascii="新細明體" w:eastAsia="新細明體" w:hAnsi="新細明體" w:cs="新細明體" w:hint="eastAsia"/>
+        </w:rPr>
+        <w:t>陽光產生漫散射對太陽能板吸收之貢獻</w:t>
+      </w:r>
+      <w:r>
+        <w:rPr>
+          <w:rFonts w:ascii="新細明體" w:eastAsia="新細明體" w:hAnsi="新細明體" w:cs="新細明體" w:hint="eastAsia"/>
+        </w:rPr>
+        <w:t>並以</w:t>
+      </w:r>
+      <w:r>
+        <w:rPr>
+          <w:rFonts w:ascii="新細明體" w:eastAsia="新細明體" w:hAnsi="新細明體" w:cs="新細明體" w:hint="eastAsia"/>
+        </w:rPr>
+        <w:t>最</w:t>
+      </w:r>
+      <w:r>
+        <w:rPr>
+          <w:rFonts w:ascii="新細明體" w:eastAsia="新細明體" w:hAnsi="新細明體" w:cs="新細明體" w:hint="eastAsia"/>
+        </w:rPr>
+        <w:t>佳化</w:t>
+      </w:r>
+      <w:r>
+        <w:rPr>
+          <w:rFonts w:ascii="新細明體" w:eastAsia="新細明體" w:hAnsi="新細明體" w:cs="新細明體" w:hint="eastAsia"/>
+        </w:rPr>
+        <w:t>時</w:t>
+      </w:r>
+      <w:r>
+        <w:rPr>
+          <w:rFonts w:ascii="新細明體" w:eastAsia="新細明體" w:hAnsi="新細明體" w:cs="新細明體" w:hint="eastAsia"/>
+        </w:rPr>
+        <w:t>的</w:t>
+      </w:r>
+      <w:r>
+        <w:rPr>
+          <w:rFonts w:ascii="新細明體" w:eastAsia="新細明體" w:hAnsi="新細明體" w:cs="新細明體" w:hint="eastAsia"/>
+        </w:rPr>
+        <w:t>傾斜角和方位角</w:t>
+      </w:r>
+      <w:r>
+        <w:rPr>
+          <w:rFonts w:ascii="新細明體" w:eastAsia="新細明體" w:hAnsi="新細明體" w:cs="新細明體" w:hint="eastAsia"/>
+        </w:rPr>
+        <w:t>並</w:t>
+      </w:r>
+      <w:r>
+        <w:rPr>
+          <w:rFonts w:ascii="新細明體" w:eastAsia="新細明體" w:hAnsi="新細明體" w:cs="新細明體" w:hint="eastAsia"/>
+        </w:rPr>
+        <w:t>計算出太陽能板輸出功率</w:t>
+      </w:r>
+    </w:p>
+    <w:p>
+      <w:pPr>
+        <w:ind w:leftChars="300" w:left="720"/>
+      </w:pPr>
+      <w:r>
+        <w:rPr>
+          <w:rFonts w:ascii="新細明體" w:eastAsia="新細明體" w:hAnsi="新細明體" w:cs="新細明體" w:hint="eastAsia"/>
+        </w:rPr>
+        <w:t>利用本工作建立</w:t>
+      </w:r>
+      <w:proofErr w:type="gramStart"/>
+      <w:r>
+        <w:rPr>
+          <w:rFonts w:ascii="新細明體" w:eastAsia="新細明體" w:hAnsi="新細明體" w:cs="新細明體" w:hint="eastAsia"/>
+        </w:rPr>
+        <w:t>一</w:t>
+      </w:r>
+      <w:proofErr w:type="gramEnd"/>
+      <w:r>
+        <w:rPr>
+          <w:rFonts w:ascii="新細明體" w:eastAsia="新細明體" w:hAnsi="新細明體" w:cs="新細明體" w:hint="eastAsia"/>
+        </w:rPr>
+        <w:t>太陽軌跡</w:t>
+      </w:r>
+      <w:r>
+        <w:rPr>
+          <w:rFonts w:ascii="新細明體" w:eastAsia="新細明體" w:hAnsi="新細明體" w:cs="新細明體"/>
+        </w:rPr>
         <w:t>，</w:t>
       </w:r>
       <w:r>
         <w:rPr>
           <w:rFonts w:ascii="新細明體" w:eastAsia="新細明體" w:hAnsi="新細明體" w:cs="新細明體" w:hint="eastAsia"/>
         </w:rPr>
-        <w:t>本</w:t>
+        <w:t>其</w:t>
       </w:r>
       <w:r>
         <w:rPr>
           <w:rFonts w:ascii="新細明體" w:eastAsia="新細明體" w:hAnsi="新細明體" w:cs="新細明體" w:hint="eastAsia"/>
         </w:rPr>
-        <w:t>計算機</w:t>
+        <w:t>運行下之量化三維建物群造成可能</w:t>
       </w:r>
       <w:r>
         <w:rPr>
           <w:rFonts w:ascii="新細明體" w:eastAsia="新細明體" w:hAnsi="新細明體" w:cs="新細明體" w:hint="eastAsia"/>
         </w:rPr>
-        <w:t>輸入太陽能板(1)經緯度位置(2)與地面之請斜角和(3)與南方之方位角</w:t>
+        <w:t>造成的</w:t>
+      </w:r>
+      <w:r>
+        <w:rPr>
+          <w:rFonts w:ascii="新細明體" w:eastAsia="新細明體" w:hAnsi="新細明體" w:cs="新細明體" w:hint="eastAsia"/>
+        </w:rPr>
+        <w:t>空間上遮蔽量化分析</w:t>
       </w:r>
       <w:r>
         <w:rPr>
@@ -1330,130 +1651,90 @@
         <w:rPr>
           <w:rFonts w:ascii="新細明體" w:eastAsia="新細明體" w:hAnsi="新細明體" w:cs="新細明體" w:hint="eastAsia"/>
         </w:rPr>
-        <w:t>依據最近文獻[]所建立之解析物理模式</w:t>
-      </w:r>
-      <w:r>
+        <w:t>開發特有之快速分析</w:t>
+      </w:r>
+      <w:r>
+        <w:rPr>
+          <w:rFonts w:ascii="新細明體" w:eastAsia="新細明體" w:hAnsi="新細明體" w:cs="新細明體" w:hint="eastAsia"/>
+        </w:rPr>
+        <w:t>、</w:t>
+      </w:r>
+      <w:r>
+        <w:rPr>
+          <w:rFonts w:ascii="新細明體" w:eastAsia="新細明體" w:hAnsi="新細明體" w:cs="新細明體" w:hint="eastAsia"/>
+        </w:rPr>
+        <w:t>演算方法</w:t>
+      </w:r>
+      <w:r>
+        <w:t>。</w:t>
+      </w:r>
+    </w:p>
+    <w:p>
+      <w:pPr>
+        <w:ind w:firstLine="720"/>
         <w:rPr>
           <w:rFonts w:ascii="新細明體" w:eastAsia="新細明體" w:hAnsi="新細明體" w:cs="新細明體"/>
         </w:rPr>
+      </w:pPr>
+      <w:r>
+        <w:rPr>
+          <w:rFonts w:hint="eastAsia"/>
+        </w:rPr>
+        <w:t>最後在輸入</w:t>
+      </w:r>
+      <w:r>
+        <w:rPr>
+          <w:rFonts w:hint="eastAsia"/>
+        </w:rPr>
+        <w:t>的</w:t>
+      </w:r>
+      <w:r>
+        <w:rPr>
+          <w:rFonts w:hint="eastAsia"/>
+        </w:rPr>
+        <w:t>參數固定下</w:t>
+      </w:r>
+      <w:r>
+        <w:rPr>
+          <w:rFonts w:ascii="新細明體" w:eastAsia="新細明體" w:hAnsi="新細明體" w:cs="新細明體"/>
+        </w:rPr>
         <w:t>，</w:t>
       </w:r>
       <w:r>
         <w:rPr>
-          <w:rFonts w:ascii="新細明體" w:eastAsia="新細明體" w:hAnsi="新細明體" w:cs="新細明體" w:hint="eastAsia"/>
-        </w:rPr>
-        <w:t>算出(1)太陽四季中美日太陽在不同時刻運行之軌跡(2)計算出在不同時刻(或軌跡位置下)</w:t>
-      </w:r>
-      <w:r>
-        <w:rPr>
-          <w:rFonts w:ascii="新細明體" w:eastAsia="新細明體" w:hAnsi="新細明體" w:cs="新細明體"/>
-        </w:rPr>
-        <w:t xml:space="preserve"> </w:t>
-      </w:r>
-      <w:r>
-        <w:rPr>
-          <w:rFonts w:ascii="新細明體" w:eastAsia="新細明體" w:hAnsi="新細明體" w:cs="新細明體"/>
-        </w:rPr>
-        <w:t>，</w:t>
-      </w:r>
-      <w:r>
-        <w:rPr>
-          <w:rFonts w:ascii="新細明體" w:eastAsia="新細明體" w:hAnsi="新細明體" w:cs="新細明體" w:hint="eastAsia"/>
-        </w:rPr>
-        <w:t>太陽入射光與有效照射量(即入射之垂直於版面之垂直方向之量)</w:t>
-      </w:r>
-      <w:r>
-        <w:rPr>
-          <w:rFonts w:ascii="新細明體" w:eastAsia="新細明體" w:hAnsi="新細明體" w:cs="新細明體"/>
-        </w:rPr>
-        <w:t xml:space="preserve"> </w:t>
-      </w:r>
-      <w:r>
-        <w:rPr>
-          <w:rFonts w:ascii="新細明體" w:eastAsia="新細明體" w:hAnsi="新細明體" w:cs="新細明體"/>
-        </w:rPr>
-        <w:t>，</w:t>
-      </w:r>
-      <w:r>
-        <w:rPr>
-          <w:rFonts w:ascii="新細明體" w:eastAsia="新細明體" w:hAnsi="新細明體" w:cs="新細明體" w:hint="eastAsia"/>
-        </w:rPr>
-        <w:t>(3)計算出此情況下之對應</w:t>
-      </w:r>
-      <w:proofErr w:type="gramStart"/>
-      <w:r>
-        <w:rPr>
-          <w:rFonts w:ascii="新細明體" w:eastAsia="新細明體" w:hAnsi="新細明體" w:cs="新細明體" w:hint="eastAsia"/>
-        </w:rPr>
-        <w:t>太</w:t>
-      </w:r>
-      <w:proofErr w:type="gramEnd"/>
-      <w:r>
-        <w:rPr>
-          <w:rFonts w:ascii="新細明體" w:eastAsia="新細明體" w:hAnsi="新細明體" w:cs="新細明體" w:hint="eastAsia"/>
-        </w:rPr>
-        <w:t>陽光產生漫散射對太陽能板吸收之貢獻量最大化時之傾斜角和方位角計算出太陽能板輸出功率</w:t>
-      </w:r>
-      <w:r>
-        <w:rPr>
-          <w:rFonts w:ascii="新細明體" w:eastAsia="新細明體" w:hAnsi="新細明體" w:cs="新細明體"/>
-        </w:rPr>
-        <w:t>，</w:t>
-      </w:r>
-      <w:r>
-        <w:rPr>
-          <w:rFonts w:ascii="新細明體" w:eastAsia="新細明體" w:hAnsi="新細明體" w:cs="新細明體" w:hint="eastAsia"/>
-        </w:rPr>
-        <w:t>利用本工作建立一太陽軌跡</w:t>
-      </w:r>
-      <w:r>
-        <w:rPr>
-          <w:rFonts w:ascii="新細明體" w:eastAsia="新細明體" w:hAnsi="新細明體" w:cs="新細明體"/>
-        </w:rPr>
-        <w:t>，</w:t>
-      </w:r>
-      <w:r>
-        <w:rPr>
-          <w:rFonts w:ascii="新細明體" w:eastAsia="新細明體" w:hAnsi="新細明體" w:cs="新細明體" w:hint="eastAsia"/>
-        </w:rPr>
-        <w:t>運行下之量化之三維建物群造成可能之空間上遮蔽量化分析</w:t>
-      </w:r>
-      <w:r>
-        <w:rPr>
-          <w:rFonts w:ascii="新細明體" w:eastAsia="新細明體" w:hAnsi="新細明體" w:cs="新細明體"/>
-        </w:rPr>
-        <w:t>，</w:t>
-      </w:r>
-      <w:r>
-        <w:rPr>
-          <w:rFonts w:ascii="新細明體" w:eastAsia="新細明體" w:hAnsi="新細明體" w:cs="新細明體" w:hint="eastAsia"/>
-        </w:rPr>
-        <w:t>開發特有之快速分析</w:t>
-      </w:r>
-      <w:r>
-        <w:rPr>
-          <w:rFonts w:ascii="新細明體" w:eastAsia="新細明體" w:hAnsi="新細明體" w:cs="新細明體"/>
-        </w:rPr>
-        <w:t>，</w:t>
-      </w:r>
-      <w:r>
-        <w:rPr>
-          <w:rFonts w:ascii="新細明體" w:eastAsia="新細明體" w:hAnsi="新細明體" w:cs="新細明體" w:hint="eastAsia"/>
-        </w:rPr>
-        <w:t>演算方法</w:t>
+          <w:rFonts w:hint="eastAsia"/>
+        </w:rPr>
+        <w:t>批次工作計算</w:t>
+      </w:r>
+      <w:r>
+        <w:rPr>
+          <w:rFonts w:hint="eastAsia"/>
+        </w:rPr>
+        <w:t>各</w:t>
+      </w:r>
+      <w:r>
+        <w:rPr>
+          <w:rFonts w:hint="eastAsia"/>
+        </w:rPr>
+        <w:t>地點之輸出功率</w:t>
+      </w:r>
+      <w:r>
+        <w:rPr>
+          <w:rFonts w:hint="eastAsia"/>
+        </w:rPr>
+        <w:t>並</w:t>
+      </w:r>
+      <w:r>
+        <w:rPr>
+          <w:rFonts w:hint="eastAsia"/>
+        </w:rPr>
+        <w:t>找出有利之裝設地區</w:t>
       </w:r>
       <w:r>
         <w:t>。</w:t>
       </w:r>
-      <w:r>
-        <w:rPr>
-          <w:rFonts w:hint="eastAsia"/>
-        </w:rPr>
-        <w:t>最後建立在輸入參數固定下批次工作計算個地點之輸出功率找出有利之裝設地區</w:t>
-      </w:r>
-      <w:r>
-        <w:t>。</w:t>
-      </w:r>
+      <w:bookmarkStart w:id="0" w:name="_GoBack"/>
+      <w:bookmarkEnd w:id="0"/>
     </w:p>
     <w:p>
       <w:pPr>
@@ -1485,11 +1766,31 @@
       <w:r>
         <w:t xml:space="preserve"> sx580gt</w:t>
       </w:r>
+      <w:proofErr w:type="gramStart"/>
       <w:r>
         <w:rPr>
           <w:rFonts w:hint="eastAsia"/>
         </w:rPr>
         <w:t>筆電</w:t>
+      </w:r>
+      <w:proofErr w:type="gramEnd"/>
+      <w:r>
+        <w:rPr>
+          <w:rFonts w:hint="eastAsia"/>
+        </w:rPr>
+        <w:t>(</w:t>
+      </w:r>
+      <w:r>
+        <w:rPr>
+          <w:rFonts w:hint="eastAsia"/>
+        </w:rPr>
+        <w:t>硬體</w:t>
+      </w:r>
+      <w:r>
+        <w:rPr>
+          <w:rFonts w:hint="eastAsia"/>
+        </w:rPr>
+        <w:t>)</w:t>
       </w:r>
     </w:p>
     <w:p>
@@ -1509,7 +1810,34 @@
         <w:rPr>
           <w:rFonts w:hint="eastAsia"/>
         </w:rPr>
-        <w:t>一些通訊連線器材</w:t>
+        <w:t>z</w:t>
+      </w:r>
+      <w:r>
+        <w:t>e552kl</w:t>
+      </w:r>
+      <w:r>
+        <w:rPr>
+          <w:rFonts w:hint="eastAsia"/>
+        </w:rPr>
+        <w:t>手機</w:t>
+      </w:r>
+      <w:r>
+        <w:rPr>
+          <w:rFonts w:hint="eastAsia"/>
+        </w:rPr>
+        <w:t>(</w:t>
+      </w:r>
+      <w:r>
+        <w:rPr>
+          <w:rFonts w:hint="eastAsia"/>
+        </w:rPr>
+        <w:t>硬體</w:t>
+      </w:r>
+      <w:r>
+        <w:rPr>
+          <w:rFonts w:hint="eastAsia"/>
+        </w:rPr>
+        <w:t>)</w:t>
       </w:r>
     </w:p>
     <w:p>
@@ -1525,20 +1853,34 @@
       <w:r>
         <w:t>、</w:t>
       </w:r>
-      <w:r>
-        <w:rPr>
-          <w:rFonts w:hint="eastAsia"/>
-        </w:rPr>
-        <w:t>z</w:t>
-      </w:r>
-      <w:r>
-        <w:t>e552kl</w:t>
-      </w:r>
-      <w:r>
-        <w:rPr>
-          <w:rFonts w:hint="eastAsia"/>
-        </w:rPr>
-        <w:t>手機</w:t>
+      <w:proofErr w:type="spellStart"/>
+      <w:r>
+        <w:rPr>
+          <w:rFonts w:hint="eastAsia"/>
+        </w:rPr>
+        <w:t>c</w:t>
+      </w:r>
+      <w:r>
+        <w:t>odeblocks</w:t>
+      </w:r>
+      <w:proofErr w:type="spellEnd"/>
+      <w:r>
+        <w:rPr>
+          <w:rFonts w:hint="eastAsia"/>
+        </w:rPr>
+        <w:t>(</w:t>
+      </w:r>
+      <w:r>
+        <w:rPr>
+          <w:rFonts w:hint="eastAsia"/>
+        </w:rPr>
+        <w:t>程式</w:t>
+      </w:r>
+      <w:r>
+        <w:rPr>
+          <w:rFonts w:hint="eastAsia"/>
+        </w:rPr>
+        <w:t>IDE)</w:t>
       </w:r>
     </w:p>
     <w:p>
@@ -1554,31 +1896,6 @@
       <w:r>
         <w:t>、</w:t>
       </w:r>
-      <w:proofErr w:type="spellStart"/>
-      <w:r>
-        <w:rPr>
-          <w:rFonts w:hint="eastAsia"/>
-        </w:rPr>
-        <w:t>c</w:t>
-      </w:r>
-      <w:r>
-        <w:t>odeblocks</w:t>
-      </w:r>
-      <w:proofErr w:type="spellEnd"/>
-    </w:p>
-    <w:p>
-      <w:pPr>
-        <w:ind w:firstLine="480"/>
-      </w:pPr>
-      <w:r>
-        <w:rPr>
-          <w:rFonts w:hint="eastAsia"/>
-        </w:rPr>
-        <w:t>五</w:t>
-      </w:r>
-      <w:r>
-        <w:t>、</w:t>
-      </w:r>
       <w:r>
         <w:rPr>
           <w:rFonts w:hint="eastAsia"/>
@@ -1587,6 +1904,24 @@
       </w:r>
       <w:r>
         <w:t>nity</w:t>
+      </w:r>
+      <w:r>
+        <w:rPr>
+          <w:rFonts w:hint="eastAsia"/>
+        </w:rPr>
+        <w:t>(</w:t>
+      </w:r>
+      <w:r>
+        <w:rPr>
+          <w:rFonts w:hint="eastAsia"/>
+        </w:rPr>
+        <w:t>繪圖軟體</w:t>
+      </w:r>
+      <w:r>
+        <w:rPr>
+          <w:rFonts w:hint="eastAsia"/>
+        </w:rPr>
+        <w:t>)</w:t>
       </w:r>
     </w:p>
     <w:p>
@@ -2113,6 +2448,7 @@
         <w:rPr>
           <w:rFonts w:hint="eastAsia"/>
         </w:rPr>
+        <w:lastRenderedPageBreak/>
         <w:t>1</w:t>
       </w:r>
       <w:r>
@@ -2308,10 +2644,9 @@
         </w:tabs>
         <w:ind w:left="1134"/>
       </w:pPr>
-      <w:bookmarkStart w:id="0" w:name="_gjdgxs" w:colFirst="0" w:colLast="0"/>
-      <w:bookmarkEnd w:id="0"/>
-      <w:r>
-        <w:lastRenderedPageBreak/>
+      <w:bookmarkStart w:id="1" w:name="_gjdgxs" w:colFirst="0" w:colLast="0"/>
+      <w:bookmarkEnd w:id="1"/>
+      <w:r>
         <w:t>(</w:t>
       </w:r>
       <w:r>
@@ -3726,6 +4061,7 @@
           <w:sz w:val="32"/>
           <w:szCs w:val="32"/>
         </w:rPr>
+        <w:lastRenderedPageBreak/>
         <w:t>哵、參考資料</w:t>
       </w:r>
       <w:r>
@@ -3828,7 +4164,6 @@
     </w:p>
     <w:p>
       <w:r>
-        <w:lastRenderedPageBreak/>
         <w:t>3.</w:t>
       </w:r>
       <w:r>
@@ -4974,11 +5309,6 @@
       </w:r>
     </w:p>
     <w:p>
-      <w:pPr>
-        <w:rPr>
-          <w:rFonts w:hint="eastAsia"/>
-        </w:rPr>
-      </w:pPr>
       <w:r>
         <w:rPr>
           <w:noProof/>
@@ -5240,15 +5570,7 @@
         <w:rPr>
           <w:rFonts w:hint="eastAsia"/>
         </w:rPr>
-        <w:t>(12</w:t>
-      </w:r>
-      <w:bookmarkStart w:id="1" w:name="_GoBack"/>
-      <w:bookmarkEnd w:id="1"/>
-      <w:r>
-        <w:rPr>
-          <w:rFonts w:hint="eastAsia"/>
-        </w:rPr>
-        <w:t>)</w:t>
+        <w:t>(12)</w:t>
       </w:r>
       <w:r>
         <w:rPr>
@@ -6210,7 +6532,7 @@
 </file>
 
 <file path=customXml/itemProps1.xml><?xml version="1.0" encoding="utf-8"?>
-<ds:datastoreItem xmlns:ds="http://schemas.openxmlformats.org/officeDocument/2006/customXml" ds:itemID="{DF7EC6F9-8F6D-4E22-858D-8028D78EA6B4}">
+<ds:datastoreItem xmlns:ds="http://schemas.openxmlformats.org/officeDocument/2006/customXml" ds:itemID="{5BF2A40C-4D8C-4012-B103-8635392D12CD}">
   <ds:schemaRefs>
     <ds:schemaRef ds:uri="http://schemas.openxmlformats.org/officeDocument/2006/bibliography"/>
   </ds:schemaRefs>

--- a/物理科展 V3_0219.docx
+++ b/物理科展 V3_0219.docx
@@ -97,192 +97,93 @@
         <w:tab/>
       </w:r>
       <w:r>
-        <w:t>今日國際面臨全球</w:t>
-      </w:r>
-      <w:r>
-        <w:t>溫室效應</w:t>
-      </w:r>
-      <w:r>
-        <w:t>化</w:t>
-      </w:r>
-      <w:r>
-        <w:rPr>
-          <w:rFonts w:hint="eastAsia"/>
-        </w:rPr>
-        <w:t>與</w:t>
-      </w:r>
-      <w:r>
-        <w:t>暖化嚴重問題，</w:t>
-      </w:r>
-      <w:r>
-        <w:t>石</w:t>
-      </w:r>
-      <w:r>
-        <w:t>化性</w:t>
-      </w:r>
-      <w:r>
-        <w:rPr>
-          <w:rFonts w:hint="eastAsia"/>
-        </w:rPr>
+        <w:rPr>
+          <w:rFonts w:hint="eastAsia"/>
+        </w:rPr>
+        <w:t>今日國際面臨全球溫室效應化與暖化嚴重問題，石化性</w:t>
+      </w:r>
+      <w:r>
         <w:t>(fossil)</w:t>
       </w:r>
       <w:r>
+        <w:rPr>
+          <w:rFonts w:hint="eastAsia"/>
+        </w:rPr>
         <w:t>能源燃料造成全球與台灣地區的</w:t>
       </w:r>
       <w:proofErr w:type="gramStart"/>
       <w:r>
+        <w:rPr>
+          <w:rFonts w:hint="eastAsia"/>
+        </w:rPr>
         <w:t>碳排高</w:t>
       </w:r>
       <w:proofErr w:type="gramEnd"/>
       <w:r>
-        <w:t>汙染問題，而</w:t>
-      </w:r>
-      <w:r>
-        <w:rPr>
-          <w:rFonts w:hint="eastAsia"/>
-        </w:rPr>
-        <w:t>且</w:t>
-      </w:r>
-      <w:r>
-        <w:t>國內工業發展極需足夠的能源但國內</w:t>
-      </w:r>
-      <w:r>
-        <w:t>石</w:t>
-      </w:r>
-      <w:r>
-        <w:t>化</w:t>
-      </w:r>
-      <w:r>
-        <w:t>性</w:t>
-      </w:r>
-      <w:r>
-        <w:t>能源的缺乏，對國家未來經濟與工業發展有極大的</w:t>
-      </w:r>
-      <w:r>
-        <w:rPr>
-          <w:rFonts w:hint="eastAsia"/>
-        </w:rPr>
-        <w:t>負面衝擊</w:t>
-      </w:r>
-      <w:r>
-        <w:t>，另一方面全世界因應此問題而大力發展再生性</w:t>
+        <w:rPr>
+          <w:rFonts w:hint="eastAsia"/>
+        </w:rPr>
+        <w:t>汙染問題，而且國內工業發展極需足夠的能源，全世界因應此問題而大力發展再生性</w:t>
       </w:r>
       <w:r>
         <w:t>(renewable)</w:t>
       </w:r>
       <w:r>
+        <w:rPr>
+          <w:rFonts w:hint="eastAsia"/>
+        </w:rPr>
         <w:t>與永續性</w:t>
       </w:r>
       <w:r>
         <w:t>(substantial)</w:t>
       </w:r>
       <w:r>
-        <w:t>能源之利用，如風能與太陽能，我國政府順應國內外之趨勢，明定能源法希冀</w:t>
-      </w:r>
-      <w:r>
-        <w:rPr>
-          <w:rFonts w:hint="eastAsia"/>
-        </w:rPr>
-        <w:t>未來</w:t>
-      </w:r>
-      <w:r>
-        <w:t>再生能源之使用</w:t>
-      </w:r>
-      <w:r>
-        <w:rPr>
-          <w:rFonts w:hint="eastAsia"/>
-        </w:rPr>
-        <w:t>在</w:t>
-      </w:r>
-      <w:r>
-        <w:t>全國能源佔全國能源</w:t>
-      </w:r>
-      <w:r>
-        <w:t>20%</w:t>
-      </w:r>
-      <w:r>
-        <w:t>以上，能源局</w:t>
-      </w:r>
-      <w:r>
-        <w:rPr>
-          <w:rFonts w:hint="eastAsia"/>
-        </w:rPr>
-        <w:t>政從政策上大力</w:t>
-      </w:r>
-      <w:r>
-        <w:t>推行與倡導屋頂或地區</w:t>
-      </w:r>
-      <w:r>
-        <w:rPr>
-          <w:rFonts w:hint="eastAsia"/>
-        </w:rPr>
-        <w:t>型</w:t>
-      </w:r>
-      <w:r>
-        <w:t>太陽能光電板的普及化裝設，所以從各層面考量</w:t>
-      </w:r>
-      <w:r>
-        <w:rPr>
-          <w:rFonts w:hint="eastAsia"/>
-        </w:rPr>
-        <w:t>(</w:t>
-      </w:r>
-      <w:r>
-        <w:rPr>
-          <w:rFonts w:hint="eastAsia"/>
-        </w:rPr>
-        <w:t>政</w:t>
-      </w:r>
+        <w:rPr>
+          <w:rFonts w:hint="eastAsia"/>
+        </w:rPr>
+        <w:t>能源之利用，如風能與太陽能，我國政府順應趨勢大力推行與倡導屋頂或地區型太陽能光電板的普及化裝設，所以從政治</w:t>
+      </w:r>
+      <w:proofErr w:type="gramStart"/>
       <w:r>
         <w:rPr>
           <w:rFonts w:asciiTheme="minorEastAsia" w:hAnsiTheme="minorEastAsia" w:hint="eastAsia"/>
         </w:rPr>
         <w:t>､</w:t>
       </w:r>
+      <w:proofErr w:type="gramEnd"/>
       <w:r>
         <w:rPr>
           <w:rFonts w:hint="eastAsia"/>
         </w:rPr>
         <w:t>經能</w:t>
       </w:r>
+      <w:proofErr w:type="gramStart"/>
       <w:r>
         <w:rPr>
           <w:rFonts w:asciiTheme="minorEastAsia" w:hAnsiTheme="minorEastAsia" w:hint="eastAsia"/>
         </w:rPr>
         <w:t>､</w:t>
       </w:r>
+      <w:proofErr w:type="gramEnd"/>
       <w:r>
         <w:rPr>
           <w:rFonts w:hint="eastAsia"/>
         </w:rPr>
         <w:t>環境</w:t>
       </w:r>
+      <w:proofErr w:type="gramStart"/>
       <w:r>
         <w:rPr>
           <w:rFonts w:asciiTheme="minorEastAsia" w:hAnsiTheme="minorEastAsia" w:hint="eastAsia"/>
         </w:rPr>
         <w:t>､</w:t>
       </w:r>
-      <w:r>
-        <w:rPr>
-          <w:rFonts w:hint="eastAsia"/>
-        </w:rPr>
-        <w:t>國際</w:t>
-      </w:r>
-      <w:r>
-        <w:rPr>
-          <w:rFonts w:hint="eastAsia"/>
-        </w:rPr>
-        <w:t>)</w:t>
-      </w:r>
-      <w:r>
-        <w:rPr>
-          <w:rFonts w:hint="eastAsia"/>
-        </w:rPr>
-        <w:t>，</w:t>
-      </w:r>
-      <w:r>
-        <w:t>太陽光電在國內之裝設推行發展有著急迫性需求。</w:t>
+      <w:proofErr w:type="gramEnd"/>
+      <w:r>
+        <w:rPr>
+          <w:rFonts w:hint="eastAsia"/>
+        </w:rPr>
+        <w:t>國際層面考量，太陽光電在國內之裝設推行發展有著急迫性需求。</w:t>
       </w:r>
     </w:p>
     <w:p>
@@ -290,244 +191,231 @@
         <w:ind w:firstLine="480"/>
       </w:pPr>
       <w:r>
-        <w:t>在現有太陽能電池技術中，面臨一共通性</w:t>
-      </w:r>
-      <w:r>
-        <w:rPr>
-          <w:rFonts w:hint="eastAsia"/>
-        </w:rPr>
-        <w:t>主要</w:t>
-      </w:r>
-      <w:r>
-        <w:t>問題，</w:t>
-      </w:r>
-      <w:r>
-        <w:rPr>
-          <w:rFonts w:hint="eastAsia"/>
-        </w:rPr>
-        <w:t>即</w:t>
-      </w:r>
-      <w:r>
-        <w:t>入射</w:t>
+        <w:rPr>
+          <w:rFonts w:hint="eastAsia"/>
+        </w:rPr>
+        <w:t>在現有太陽能電池技術中，面臨一共通性主要問題，即入射</w:t>
       </w:r>
       <w:proofErr w:type="gramStart"/>
       <w:r>
+        <w:rPr>
+          <w:rFonts w:hint="eastAsia"/>
+        </w:rPr>
         <w:t>太</w:t>
       </w:r>
       <w:proofErr w:type="gramEnd"/>
       <w:r>
-        <w:t>陽光角度</w:t>
-      </w:r>
-      <w:r>
-        <w:rPr>
-          <w:rFonts w:hint="eastAsia"/>
-        </w:rPr>
-        <w:t>必</w:t>
-      </w:r>
-      <w:r>
-        <w:t>需與太陽能面板呈垂直方能使輸出功率最大化，事實上</w:t>
-      </w:r>
-      <w:r>
-        <w:t>每天任何時刻</w:t>
-      </w:r>
-      <w:r>
-        <w:t>太陽光</w:t>
-      </w:r>
-      <w:r>
-        <w:rPr>
-          <w:rFonts w:hint="eastAsia"/>
-        </w:rPr>
-        <w:t>因為地球自轉而</w:t>
-      </w:r>
-      <w:r>
-        <w:t>對太陽能板之角度</w:t>
-      </w:r>
-      <w:r>
-        <w:rPr>
-          <w:rFonts w:hint="eastAsia"/>
-        </w:rPr>
-        <w:t>與</w:t>
+        <w:rPr>
+          <w:rFonts w:hint="eastAsia"/>
+        </w:rPr>
+        <w:t>陽光角度必需與太陽能面板呈垂直才能使輸出功率最大化，事實上每天任何時刻</w:t>
       </w:r>
       <w:proofErr w:type="gramStart"/>
       <w:r>
         <w:rPr>
           <w:rFonts w:hint="eastAsia"/>
         </w:rPr>
-        <w:t>強度</w:t>
-      </w:r>
-      <w:r>
-        <w:t>均在變</w:t>
+        <w:t>太</w:t>
       </w:r>
       <w:proofErr w:type="gramEnd"/>
       <w:r>
-        <w:t>化中，欲解決此問題，目前有一種裝設追蹤</w:t>
-      </w:r>
-      <w:r>
-        <w:rPr>
-          <w:rFonts w:hint="eastAsia"/>
-        </w:rPr>
-        <w:t>器</w:t>
-      </w:r>
-      <w:r>
-        <w:t>的太陽能電池因而開發出來，但實際上由於追蹤器與附屬之驅動和笨重結構設備造成高成本，故</w:t>
-      </w:r>
-      <w:r>
-        <w:rPr>
-          <w:rFonts w:hint="eastAsia"/>
-        </w:rPr>
-        <w:t>目前</w:t>
-      </w:r>
-      <w:r>
-        <w:t>僅有昂貴之聚</w:t>
+        <w:rPr>
+          <w:rFonts w:hint="eastAsia"/>
+        </w:rPr>
+        <w:t>陽光因</w:t>
+      </w:r>
+      <w:bookmarkStart w:id="0" w:name="_GoBack"/>
+      <w:bookmarkEnd w:id="0"/>
+      <w:r>
+        <w:rPr>
+          <w:rFonts w:hint="eastAsia"/>
+        </w:rPr>
+        <w:t>為地球自轉而對太陽能板之角度與</w:t>
       </w:r>
       <w:proofErr w:type="gramStart"/>
       <w:r>
-        <w:t>光</w:t>
-      </w:r>
-      <w:r>
-        <w:rPr>
-          <w:rFonts w:hint="eastAsia"/>
-        </w:rPr>
-        <w:t>式</w:t>
-      </w:r>
-      <w:r>
-        <w:t>高效</w:t>
+        <w:rPr>
+          <w:rFonts w:hint="eastAsia"/>
+        </w:rPr>
+        <w:t>強度均在變化</w:t>
       </w:r>
       <w:proofErr w:type="gramEnd"/>
       <w:r>
-        <w:t>率型半導體太陽能電池才會採用，這類成本昂貴的</w:t>
+        <w:rPr>
+          <w:rFonts w:hint="eastAsia"/>
+        </w:rPr>
+        <w:t>中，全世界之太陽能光電市</w:t>
       </w:r>
       <w:proofErr w:type="gramStart"/>
       <w:r>
-        <w:t>追蹤式高聚</w:t>
+        <w:rPr>
+          <w:rFonts w:hint="eastAsia"/>
+        </w:rPr>
+        <w:t>佔</w:t>
       </w:r>
       <w:proofErr w:type="gramEnd"/>
       <w:r>
-        <w:t>光太陽能電</w:t>
-      </w:r>
-      <w:r>
-        <w:rPr>
-          <w:rFonts w:hint="eastAsia"/>
-        </w:rPr>
-        <w:t>池</w:t>
-      </w:r>
-      <w:r>
-        <w:t>佔世界太陽能光電市場不到一成，全世界之太陽能光電市佔率達九成之太陽能電池是</w:t>
+        <w:rPr>
+          <w:rFonts w:hint="eastAsia"/>
+        </w:rPr>
+        <w:t>率達九成之太陽能電池是</w:t>
       </w:r>
       <w:proofErr w:type="gramStart"/>
       <w:r>
-        <w:t>傳統之矽</w:t>
+        <w:rPr>
+          <w:rFonts w:hint="eastAsia"/>
+        </w:rPr>
+        <w:t>傳統之矽晶</w:t>
       </w:r>
       <w:proofErr w:type="gramEnd"/>
       <w:r>
-        <w:t>晶太陽能電池，其以價廉著稱，而矽晶太陽能電池之安裝</w:t>
+        <w:rPr>
+          <w:rFonts w:hint="eastAsia"/>
+        </w:rPr>
+        <w:t>太陽能電池，仍以簡單之固定式為主。所以考慮如何最佳化安裝太陽能板方式，是提升能源利用轉換率與產能之首要問題，</w:t>
+      </w:r>
+      <w:r>
+        <w:t xml:space="preserve"> </w:t>
+      </w:r>
+    </w:p>
+    <w:p>
+      <w:r>
+        <w:tab/>
+      </w:r>
+      <w:r>
+        <w:rPr>
+          <w:rFonts w:hint="eastAsia"/>
+        </w:rPr>
+        <w:t>一般安裝太陽能電池之對地面傾斜角度是主要發電產能率最佳化的因子，不同季節中每天從早至晚太陽運行軌跡移動對照射有明顯變化情況下，。但對於在都市高樓或各種地</w:t>
       </w:r>
       <w:proofErr w:type="gramStart"/>
       <w:r>
-        <w:t>架設圍達降</w:t>
+        <w:rPr>
+          <w:rFonts w:hint="eastAsia"/>
+        </w:rPr>
+        <w:t>貌</w:t>
       </w:r>
       <w:proofErr w:type="gramEnd"/>
       <w:r>
-        <w:t>低成本，仍以簡單之固定式為主。</w:t>
-      </w:r>
-      <w:r>
-        <w:rPr>
-          <w:rFonts w:hint="eastAsia"/>
-        </w:rPr>
-        <w:t>亦即</w:t>
-      </w:r>
-      <w:r>
-        <w:t>大多數之太陽能電池，因顧及成本與</w:t>
-      </w:r>
-      <w:r>
-        <w:rPr>
-          <w:rFonts w:hint="eastAsia"/>
-        </w:rPr>
-        <w:t>發電效</w:t>
-      </w:r>
-      <w:r>
-        <w:t>益之</w:t>
-      </w:r>
-      <w:r>
-        <w:rPr>
-          <w:rFonts w:hint="eastAsia"/>
-        </w:rPr>
-        <w:t>平</w:t>
-      </w:r>
-      <w:r>
-        <w:t>行考慮</w:t>
-      </w:r>
-      <w:r>
-        <w:rPr>
-          <w:rFonts w:hint="eastAsia"/>
-        </w:rPr>
-        <w:t>，</w:t>
-      </w:r>
-      <w:r>
-        <w:t>採取固</w:t>
-      </w:r>
-      <w:r>
-        <w:rPr>
-          <w:rFonts w:hint="eastAsia"/>
-        </w:rPr>
-        <w:t>定</w:t>
-      </w:r>
-      <w:r>
-        <w:t>型式安裝是無法避免，所以考慮如何最佳化安裝太陽能板方式，是提升能源利用</w:t>
-      </w:r>
-      <w:r>
-        <w:rPr>
-          <w:rFonts w:hint="eastAsia"/>
-        </w:rPr>
-        <w:t>轉換</w:t>
-      </w:r>
-      <w:r>
-        <w:t>率與產能</w:t>
-      </w:r>
-      <w:r>
-        <w:rPr>
-          <w:rFonts w:hint="eastAsia"/>
-        </w:rPr>
-        <w:t>之首要問題，</w:t>
-      </w:r>
-      <w:r>
-        <w:t>此論題在能源</w:t>
-      </w:r>
-      <w:r>
-        <w:rPr>
-          <w:rFonts w:hint="eastAsia"/>
-        </w:rPr>
-        <w:t>經濟</w:t>
-      </w:r>
-      <w:r>
-        <w:t>上</w:t>
-      </w:r>
-      <w:r>
-        <w:rPr>
-          <w:rFonts w:hint="eastAsia"/>
-        </w:rPr>
-        <w:t>有</w:t>
-      </w:r>
-      <w:r>
-        <w:t>重要</w:t>
-      </w:r>
-      <w:r>
-        <w:rPr>
-          <w:rFonts w:hint="eastAsia"/>
-        </w:rPr>
-        <w:t>地位</w:t>
-      </w:r>
-      <w:r>
-        <w:t>。</w:t>
-      </w:r>
-      <w:r>
-        <w:rPr>
-          <w:rFonts w:hint="eastAsia"/>
-        </w:rPr>
-        <w:t>尤其台灣土地極有限，此關係到未來足夠綠色能源之問題</w:t>
-      </w:r>
-      <w:r>
-        <w:t>。</w:t>
+        <w:rPr>
+          <w:rFonts w:hint="eastAsia"/>
+        </w:rPr>
+        <w:t>林立情況下安裝太陽能板，則更需同時考慮</w:t>
+      </w:r>
+      <w:proofErr w:type="gramStart"/>
+      <w:r>
+        <w:rPr>
+          <w:rFonts w:hint="eastAsia"/>
+        </w:rPr>
+        <w:t>太</w:t>
+      </w:r>
+      <w:proofErr w:type="gramEnd"/>
+      <w:r>
+        <w:rPr>
+          <w:rFonts w:hint="eastAsia"/>
+        </w:rPr>
+        <w:t>陽光在四季與日間運行下，不同時刻入射光抵達太陽能板前的</w:t>
+      </w:r>
+      <w:proofErr w:type="gramStart"/>
+      <w:r>
+        <w:rPr>
+          <w:rFonts w:hint="eastAsia"/>
+        </w:rPr>
+        <w:t>周圍三</w:t>
+      </w:r>
+      <w:proofErr w:type="gramEnd"/>
+      <w:r>
+        <w:rPr>
+          <w:rFonts w:hint="eastAsia"/>
+        </w:rPr>
+        <w:t>維立體建築物或地貌之遮蔽效應計算，目前這些考量遮蔽因素的計算機程式相當複雜且不易使用，通常價格昂貴且版權所有</w:t>
+      </w:r>
+      <w:r>
+        <w:t>[</w:t>
+      </w:r>
+      <w:r>
+        <w:rPr>
+          <w:rFonts w:hint="eastAsia"/>
+        </w:rPr>
+        <w:t>參考文獻，</w:t>
+      </w:r>
+      <w:r>
+        <w:t>Solar program]</w:t>
+      </w:r>
+      <w:r>
+        <w:rPr>
+          <w:rFonts w:hint="eastAsia"/>
+        </w:rPr>
+        <w:t>，一般人無法取得做計算，故本研究動機為發展</w:t>
+      </w:r>
+      <w:proofErr w:type="gramStart"/>
+      <w:r>
+        <w:rPr>
+          <w:rFonts w:hint="eastAsia"/>
+        </w:rPr>
+        <w:t>一</w:t>
+      </w:r>
+      <w:proofErr w:type="gramEnd"/>
+      <w:r>
+        <w:rPr>
+          <w:rFonts w:hint="eastAsia"/>
+        </w:rPr>
+        <w:t>開放式</w:t>
+      </w:r>
+      <w:r>
+        <w:t>(open source)</w:t>
+      </w:r>
+      <w:proofErr w:type="gramStart"/>
+      <w:r>
+        <w:rPr>
+          <w:rFonts w:ascii="新細明體" w:eastAsia="新細明體" w:hAnsi="新細明體" w:hint="eastAsia"/>
+        </w:rPr>
+        <w:t>､</w:t>
+      </w:r>
+      <w:proofErr w:type="gramEnd"/>
+      <w:r>
+        <w:rPr>
+          <w:rFonts w:ascii="新細明體" w:eastAsia="新細明體" w:hAnsi="新細明體" w:hint="eastAsia"/>
+        </w:rPr>
+        <w:t>精</w:t>
+      </w:r>
+      <w:r>
+        <w:rPr>
+          <w:rFonts w:hint="eastAsia"/>
+        </w:rPr>
+        <w:t>確和簡單操作特性之計算方法與其計算機程式，供一般大眾使用。另外方面，一般國內之分析文獻</w:t>
+      </w:r>
+      <w:r>
+        <w:t>[</w:t>
+      </w:r>
+      <w:r>
+        <w:rPr>
+          <w:rFonts w:hint="eastAsia"/>
+        </w:rPr>
+        <w:t>參考文獻</w:t>
+      </w:r>
+      <w:r>
+        <w:t>11]</w:t>
+      </w:r>
+      <w:r>
+        <w:rPr>
+          <w:rFonts w:hint="eastAsia"/>
+        </w:rPr>
+        <w:t>均考量太陽入射光與太陽能板之角度為主，沒有考量</w:t>
+      </w:r>
+      <w:proofErr w:type="gramStart"/>
+      <w:r>
+        <w:rPr>
+          <w:rFonts w:hint="eastAsia"/>
+        </w:rPr>
+        <w:t>太</w:t>
+      </w:r>
+      <w:proofErr w:type="gramEnd"/>
+      <w:r>
+        <w:rPr>
+          <w:rFonts w:hint="eastAsia"/>
+        </w:rPr>
+        <w:t>陽光在空間中因灰塵微粒和水氣分子造成之漫散射光之吸收貢獻量，以及地面反射光對太陽能板之吸收貢獻量。</w:t>
       </w:r>
     </w:p>
     <w:p>
@@ -535,701 +423,24 @@
         <w:tab/>
       </w:r>
       <w:r>
-        <w:t>一般安裝太陽能電池之對地面傾斜角度</w:t>
-      </w:r>
-      <w:r>
-        <w:t>(</w:t>
-      </w:r>
-      <w:r>
-        <w:rPr>
-          <w:rFonts w:hint="eastAsia"/>
-        </w:rPr>
-        <w:t>通常</w:t>
-      </w:r>
-      <w:r>
-        <w:t>4∘~ 45∘</w:t>
-      </w:r>
-      <w:r>
-        <w:t>間</w:t>
-      </w:r>
-      <w:r>
-        <w:t>)</w:t>
-      </w:r>
-      <w:r>
-        <w:t>是主要</w:t>
-      </w:r>
-      <w:r>
-        <w:rPr>
-          <w:rFonts w:hint="eastAsia"/>
-        </w:rPr>
-        <w:t>發電產能率</w:t>
-      </w:r>
-      <w:r>
-        <w:t>最佳化的因子，其常隨不同</w:t>
+        <w:rPr>
+          <w:rFonts w:hint="eastAsia"/>
+        </w:rPr>
+        <w:t>本研究動機之二為突破一般的計算僅及單一太陽能板的點分析限制，傳統上不同點就必須執行不同之繁複獨立輸入與計算，本工作可以執行在固定立體建物群或地貌之固定輸入計算以找出未來裝設太陽能板在有利的數個地點構成可行有利地區，這也是本計算方法的突破，這些特點可供未來能源政策規劃者基於本土化之地形資訊不僅分析模擬能源之利用效率與</w:t>
       </w:r>
       <w:proofErr w:type="gramStart"/>
       <w:r>
-        <w:t>太陽能</w:t>
-      </w:r>
-      <w:r>
-        <w:rPr>
-          <w:rFonts w:hint="eastAsia"/>
-        </w:rPr>
-        <w:t>板</w:t>
-      </w:r>
-      <w:r>
-        <w:t>擺置</w:t>
+        <w:rPr>
+          <w:rFonts w:hint="eastAsia"/>
+        </w:rPr>
+        <w:t>最佳裝</w:t>
       </w:r>
       <w:proofErr w:type="gramEnd"/>
       <w:r>
-        <w:t>的</w:t>
-      </w:r>
-      <w:r>
-        <w:rPr>
-          <w:rFonts w:hint="eastAsia"/>
-        </w:rPr>
-        <w:t>位置</w:t>
-      </w:r>
-      <w:r>
-        <w:rPr>
-          <w:rFonts w:hint="eastAsia"/>
-        </w:rPr>
-        <w:t>(</w:t>
-      </w:r>
-      <w:r>
-        <w:t>經緯度</w:t>
-      </w:r>
-      <w:r>
-        <w:rPr>
-          <w:rFonts w:hint="eastAsia"/>
-        </w:rPr>
-        <w:t>)</w:t>
-      </w:r>
-      <w:r>
-        <w:t>下、對應之四季</w:t>
-      </w:r>
-      <w:r>
-        <w:rPr>
-          <w:rFonts w:hint="eastAsia"/>
-        </w:rPr>
-        <w:t>中每季</w:t>
-      </w:r>
-      <w:r>
-        <w:t>太陽運行軌跡移動</w:t>
-      </w:r>
-      <w:r>
-        <w:t>對照射</w:t>
-      </w:r>
-      <w:r>
-        <w:rPr>
-          <w:rFonts w:hint="eastAsia"/>
-        </w:rPr>
-        <w:t>有明顯</w:t>
-      </w:r>
-      <w:r>
-        <w:t>變化情況下，每天</w:t>
-      </w:r>
-      <w:r>
-        <w:rPr>
-          <w:rFonts w:hint="eastAsia"/>
-        </w:rPr>
-        <w:t>中從早至晚不同時刻之</w:t>
-      </w:r>
-      <w:r>
-        <w:t>陽光</w:t>
-      </w:r>
-      <w:r>
-        <w:t>入射角度</w:t>
-      </w:r>
-      <w:r>
-        <w:t>照</w:t>
-      </w:r>
-      <w:r>
-        <w:rPr>
-          <w:rFonts w:hint="eastAsia"/>
-        </w:rPr>
-        <w:t>射與強度</w:t>
-      </w:r>
-      <w:proofErr w:type="gramStart"/>
-      <w:r>
-        <w:rPr>
-          <w:rFonts w:hint="eastAsia"/>
-        </w:rPr>
-        <w:t>亦均有</w:t>
-      </w:r>
-      <w:proofErr w:type="gramEnd"/>
-      <w:r>
-        <w:rPr>
-          <w:rFonts w:hint="eastAsia"/>
-        </w:rPr>
-        <w:t>很大</w:t>
-      </w:r>
-      <w:r>
-        <w:t>變化</w:t>
-      </w:r>
-      <w:r>
-        <w:rPr>
-          <w:rFonts w:hint="eastAsia"/>
-        </w:rPr>
-        <w:t>，以上是</w:t>
-      </w:r>
-      <w:r>
-        <w:t>通</w:t>
-      </w:r>
-      <w:r>
-        <w:rPr>
-          <w:rFonts w:hint="eastAsia"/>
-        </w:rPr>
-        <w:t>盤</w:t>
-      </w:r>
-      <w:r>
-        <w:t>計算之</w:t>
-      </w:r>
-      <w:r>
-        <w:rPr>
-          <w:rFonts w:hint="eastAsia"/>
-        </w:rPr>
-        <w:t>基本</w:t>
-      </w:r>
-      <w:r>
-        <w:t>考慮</w:t>
-      </w:r>
-      <w:r>
-        <w:rPr>
-          <w:rFonts w:hint="eastAsia"/>
-        </w:rPr>
-        <w:t>條件</w:t>
-      </w:r>
-      <w:r>
-        <w:t>。但對於在都市高樓</w:t>
-      </w:r>
-      <w:r>
-        <w:rPr>
-          <w:rFonts w:hint="eastAsia"/>
-        </w:rPr>
-        <w:t>或各種地貌</w:t>
-      </w:r>
-      <w:r>
-        <w:t>林立情況下安裝</w:t>
-      </w:r>
-      <w:r>
-        <w:t>太陽能</w:t>
-      </w:r>
-      <w:r>
-        <w:rPr>
-          <w:rFonts w:hint="eastAsia"/>
-        </w:rPr>
-        <w:t>板</w:t>
-      </w:r>
-      <w:r>
-        <w:t>，則更需同時考慮太陽光在四季與日間運行下，不同時刻入射光抵達太陽能板前的</w:t>
-      </w:r>
-      <w:r>
-        <w:rPr>
-          <w:rFonts w:hint="eastAsia"/>
-        </w:rPr>
-        <w:t>周圍三維</w:t>
-      </w:r>
-      <w:r>
-        <w:t>立體建築物</w:t>
-      </w:r>
-      <w:r>
-        <w:rPr>
-          <w:rFonts w:hint="eastAsia"/>
-        </w:rPr>
-        <w:t>或地貌之</w:t>
-      </w:r>
-      <w:r>
-        <w:t>遮蔽</w:t>
-      </w:r>
-      <w:r>
-        <w:rPr>
-          <w:rFonts w:hint="eastAsia"/>
-        </w:rPr>
-        <w:t>效應</w:t>
-      </w:r>
-      <w:r>
-        <w:t>計算，目前這些考量遮蔽因素的計算機程式相當複雜且不易使用，通常價格昂貴且版權所有</w:t>
-      </w:r>
-      <w:r>
-        <w:rPr>
-          <w:rFonts w:hint="eastAsia"/>
-        </w:rPr>
-        <w:t>[</w:t>
-      </w:r>
-      <w:r>
-        <w:rPr>
-          <w:rFonts w:hint="eastAsia"/>
-        </w:rPr>
-        <w:t>參考文獻</w:t>
-      </w:r>
-      <w:r>
-        <w:rPr>
-          <w:rFonts w:hint="eastAsia"/>
-        </w:rPr>
-        <w:t>，</w:t>
-      </w:r>
-      <w:r>
-        <w:rPr>
-          <w:rFonts w:hint="eastAsia"/>
-        </w:rPr>
-        <w:t>Solar program</w:t>
-      </w:r>
-      <w:r>
-        <w:rPr>
-          <w:rFonts w:hint="eastAsia"/>
-        </w:rPr>
-        <w:t>]</w:t>
-      </w:r>
-      <w:r>
-        <w:t>，一般人無法取得做計算，故本研究動機為發展一開放式</w:t>
-      </w:r>
-      <w:r>
-        <w:t>(open source)</w:t>
-      </w:r>
-      <w:r>
-        <w:rPr>
-          <w:rFonts w:ascii="新細明體" w:eastAsia="新細明體" w:hAnsi="新細明體" w:hint="eastAsia"/>
-        </w:rPr>
-        <w:t>､精</w:t>
-      </w:r>
-      <w:r>
-        <w:rPr>
-          <w:rFonts w:hint="eastAsia"/>
-        </w:rPr>
-        <w:t>確和</w:t>
-      </w:r>
-      <w:r>
-        <w:t>簡單操作</w:t>
-      </w:r>
-      <w:r>
-        <w:rPr>
-          <w:rFonts w:hint="eastAsia"/>
-        </w:rPr>
-        <w:t>特性之</w:t>
-      </w:r>
-      <w:r>
-        <w:t>計算方法與其計算機程式，供一般大眾使用。</w:t>
-      </w:r>
-      <w:r>
-        <w:rPr>
-          <w:rFonts w:hint="eastAsia"/>
-        </w:rPr>
-        <w:t>另外</w:t>
-      </w:r>
-      <w:r>
-        <w:rPr>
-          <w:rFonts w:hint="eastAsia"/>
-        </w:rPr>
-        <w:t>方面</w:t>
-      </w:r>
-      <w:r>
-        <w:rPr>
-          <w:rFonts w:hint="eastAsia"/>
-        </w:rPr>
-        <w:t>，</w:t>
-      </w:r>
-      <w:r>
-        <w:rPr>
-          <w:rFonts w:hint="eastAsia"/>
-        </w:rPr>
-        <w:t>一般國內之分析文獻</w:t>
-      </w:r>
-      <w:r>
-        <w:rPr>
-          <w:rFonts w:hint="eastAsia"/>
-        </w:rPr>
-        <w:t>[</w:t>
-      </w:r>
-      <w:r>
-        <w:rPr>
-          <w:rFonts w:hint="eastAsia"/>
-        </w:rPr>
-        <w:t>參考文獻</w:t>
-      </w:r>
-      <w:r>
-        <w:rPr>
-          <w:rFonts w:hint="eastAsia"/>
-        </w:rPr>
-        <w:t>11</w:t>
-      </w:r>
-      <w:r>
-        <w:rPr>
-          <w:rFonts w:hint="eastAsia"/>
-        </w:rPr>
-        <w:t>]</w:t>
-      </w:r>
-      <w:r>
-        <w:rPr>
-          <w:rFonts w:hint="eastAsia"/>
-        </w:rPr>
-        <w:t>均考量太陽入射光與太陽能板之角度為主</w:t>
-      </w:r>
-      <w:r>
-        <w:t>，</w:t>
-      </w:r>
-      <w:r>
-        <w:rPr>
-          <w:rFonts w:hint="eastAsia"/>
-        </w:rPr>
-        <w:t>沒有考量</w:t>
-      </w:r>
-      <w:proofErr w:type="gramStart"/>
-      <w:r>
-        <w:rPr>
-          <w:rFonts w:hint="eastAsia"/>
-        </w:rPr>
-        <w:t>太</w:t>
-      </w:r>
-      <w:proofErr w:type="gramEnd"/>
-      <w:r>
-        <w:rPr>
-          <w:rFonts w:hint="eastAsia"/>
-        </w:rPr>
-        <w:t>陽光在空</w:t>
-      </w:r>
-      <w:r>
-        <w:rPr>
-          <w:rFonts w:hint="eastAsia"/>
-        </w:rPr>
-        <w:t>間</w:t>
-      </w:r>
-      <w:r>
-        <w:rPr>
-          <w:rFonts w:hint="eastAsia"/>
-        </w:rPr>
-        <w:t>中因灰塵微粒</w:t>
-      </w:r>
-      <w:r>
-        <w:rPr>
-          <w:rFonts w:hint="eastAsia"/>
-        </w:rPr>
-        <w:t>和</w:t>
-      </w:r>
-      <w:r>
-        <w:rPr>
-          <w:rFonts w:hint="eastAsia"/>
-        </w:rPr>
-        <w:t>水氣</w:t>
-      </w:r>
-      <w:r>
-        <w:rPr>
-          <w:rFonts w:hint="eastAsia"/>
-        </w:rPr>
-        <w:t>分子</w:t>
-      </w:r>
-      <w:r>
-        <w:rPr>
-          <w:rFonts w:hint="eastAsia"/>
-        </w:rPr>
-        <w:t>造成之</w:t>
-      </w:r>
-      <w:r>
-        <w:rPr>
-          <w:rFonts w:hint="eastAsia"/>
-        </w:rPr>
-        <w:t>漫</w:t>
-      </w:r>
-      <w:r>
-        <w:rPr>
-          <w:rFonts w:hint="eastAsia"/>
-        </w:rPr>
-        <w:t>散射光之</w:t>
-      </w:r>
-      <w:r>
-        <w:rPr>
-          <w:rFonts w:hint="eastAsia"/>
-        </w:rPr>
-        <w:t>吸收</w:t>
-      </w:r>
-      <w:r>
-        <w:rPr>
-          <w:rFonts w:hint="eastAsia"/>
-        </w:rPr>
-        <w:t>貢獻</w:t>
-      </w:r>
-      <w:r>
-        <w:rPr>
-          <w:rFonts w:hint="eastAsia"/>
-        </w:rPr>
-        <w:t>量</w:t>
-      </w:r>
-      <w:r>
-        <w:t>，</w:t>
-      </w:r>
-      <w:r>
-        <w:rPr>
-          <w:rFonts w:hint="eastAsia"/>
-        </w:rPr>
-        <w:t>以及地面反射光對太陽能板之</w:t>
-      </w:r>
-      <w:r>
-        <w:rPr>
-          <w:rFonts w:hint="eastAsia"/>
-        </w:rPr>
-        <w:t>吸收</w:t>
-      </w:r>
-      <w:r>
-        <w:rPr>
-          <w:rFonts w:hint="eastAsia"/>
-        </w:rPr>
-        <w:t>貢獻量</w:t>
-      </w:r>
-      <w:r>
-        <w:rPr>
-          <w:rFonts w:hint="eastAsia"/>
-        </w:rPr>
-        <w:t>，本工作將做改進</w:t>
-      </w:r>
-      <w:r>
-        <w:t>。</w:t>
-      </w:r>
-    </w:p>
-    <w:p>
-      <w:r>
-        <w:tab/>
-      </w:r>
-      <w:r>
-        <w:t>本研究動機之二為</w:t>
-      </w:r>
-      <w:r>
-        <w:rPr>
-          <w:rFonts w:hint="eastAsia"/>
-        </w:rPr>
-        <w:t>突破</w:t>
-      </w:r>
-      <w:r>
-        <w:t>一般的計算僅及單一太陽能板的</w:t>
-      </w:r>
-      <w:r>
-        <w:rPr>
-          <w:rFonts w:hint="eastAsia"/>
-        </w:rPr>
-        <w:t>點</w:t>
-      </w:r>
-      <w:r>
-        <w:t>分析</w:t>
-      </w:r>
-      <w:r>
-        <w:rPr>
-          <w:rFonts w:hint="eastAsia"/>
-        </w:rPr>
-        <w:t>限</w:t>
-      </w:r>
-      <w:r>
-        <w:rPr>
-          <w:rFonts w:hint="eastAsia"/>
-        </w:rPr>
-        <w:t>制，</w:t>
-      </w:r>
-      <w:r>
-        <w:rPr>
-          <w:rFonts w:hint="eastAsia"/>
-        </w:rPr>
-        <w:t>不同點就必須執行不同之</w:t>
-      </w:r>
-      <w:r>
-        <w:rPr>
-          <w:rFonts w:hint="eastAsia"/>
-        </w:rPr>
-        <w:t>繁複獨立</w:t>
-      </w:r>
-      <w:r>
-        <w:rPr>
-          <w:rFonts w:hint="eastAsia"/>
-        </w:rPr>
-        <w:t>輸入與計算，</w:t>
-      </w:r>
-      <w:r>
-        <w:rPr>
-          <w:rFonts w:hint="eastAsia"/>
-        </w:rPr>
-        <w:t>本工作</w:t>
-      </w:r>
-      <w:r>
-        <w:t>可以執行在固定立體建物</w:t>
-      </w:r>
-      <w:r>
-        <w:t>群</w:t>
-      </w:r>
-      <w:r>
-        <w:rPr>
-          <w:rFonts w:hint="eastAsia"/>
-        </w:rPr>
-        <w:t>或地貌</w:t>
-      </w:r>
-      <w:r>
-        <w:t>之</w:t>
-      </w:r>
-      <w:r>
-        <w:rPr>
-          <w:rFonts w:hint="eastAsia"/>
-        </w:rPr>
-        <w:t>固定</w:t>
-      </w:r>
-      <w:r>
-        <w:t>輸入</w:t>
-      </w:r>
-      <w:r>
-        <w:rPr>
-          <w:rFonts w:hint="eastAsia"/>
-        </w:rPr>
-        <w:t>計算</w:t>
-      </w:r>
-      <w:r>
-        <w:rPr>
-          <w:rFonts w:hint="eastAsia"/>
-        </w:rPr>
-        <w:t>以</w:t>
-      </w:r>
-      <w:r>
-        <w:t>找出未來裝設太陽能板在有利的</w:t>
-      </w:r>
-      <w:r>
-        <w:rPr>
-          <w:rFonts w:hint="eastAsia"/>
-        </w:rPr>
-        <w:t>數個</w:t>
-      </w:r>
-      <w:r>
-        <w:t>地</w:t>
-      </w:r>
-      <w:r>
-        <w:rPr>
-          <w:rFonts w:hint="eastAsia"/>
-        </w:rPr>
-        <w:t>點構成</w:t>
-      </w:r>
-      <w:r>
-        <w:t>可行</w:t>
-      </w:r>
-      <w:r>
-        <w:rPr>
-          <w:rFonts w:hint="eastAsia"/>
-        </w:rPr>
-        <w:t>有利</w:t>
-      </w:r>
-      <w:r>
-        <w:t>地區，本計算方法與程式更進一步考慮周圍</w:t>
-      </w:r>
-      <w:r>
-        <w:rPr>
-          <w:rFonts w:hint="eastAsia"/>
-        </w:rPr>
-        <w:t>面積</w:t>
-      </w:r>
-      <w:r>
-        <w:t>地區</w:t>
-      </w:r>
-      <w:r>
-        <w:rPr>
-          <w:rFonts w:hint="eastAsia"/>
-        </w:rPr>
-        <w:t>之分析</w:t>
-      </w:r>
-      <w:r>
-        <w:t>，</w:t>
-      </w:r>
-      <w:r>
-        <w:rPr>
-          <w:rFonts w:hint="eastAsia"/>
-        </w:rPr>
-        <w:t>找出</w:t>
-      </w:r>
-      <w:r>
-        <w:t>何地點或地區裝設太陽電池</w:t>
-      </w:r>
-      <w:r>
-        <w:rPr>
-          <w:rFonts w:hint="eastAsia"/>
-        </w:rPr>
-        <w:t>可以</w:t>
-      </w:r>
-      <w:r>
-        <w:t>更有利，這也是本計算方法的突破，這些特點可供</w:t>
-      </w:r>
-      <w:r>
-        <w:rPr>
-          <w:rFonts w:hint="eastAsia"/>
-        </w:rPr>
-        <w:t>未</w:t>
-      </w:r>
-      <w:r>
-        <w:t>來能源政策規劃者</w:t>
-      </w:r>
-      <w:r>
-        <w:rPr>
-          <w:rFonts w:hint="eastAsia"/>
-        </w:rPr>
-        <w:t>不僅</w:t>
-      </w:r>
-      <w:r>
-        <w:t>分析能源之利用效率</w:t>
-      </w:r>
-      <w:r>
-        <w:rPr>
-          <w:rFonts w:hint="eastAsia"/>
-        </w:rPr>
-        <w:t>與</w:t>
-      </w:r>
-      <w:proofErr w:type="gramStart"/>
-      <w:r>
-        <w:rPr>
-          <w:rFonts w:hint="eastAsia"/>
-        </w:rPr>
-        <w:t>最佳裝</w:t>
-      </w:r>
-      <w:proofErr w:type="gramEnd"/>
-      <w:r>
-        <w:rPr>
-          <w:rFonts w:hint="eastAsia"/>
-        </w:rPr>
-        <w:t>設角度，更擴充至使用者設計最佳化之地區多</w:t>
-      </w:r>
-      <w:r>
-        <w:t>太陽能板</w:t>
-      </w:r>
-      <w:r>
-        <w:rPr>
-          <w:rFonts w:hint="eastAsia"/>
-        </w:rPr>
-        <w:t>配置</w:t>
-      </w:r>
-      <w:r>
-        <w:rPr>
-          <w:rFonts w:hint="eastAsia"/>
-        </w:rPr>
-        <w:t>，基於本土化之地形資訊之</w:t>
-      </w:r>
-      <w:r>
-        <w:rPr>
-          <w:rFonts w:hint="eastAsia"/>
-        </w:rPr>
-        <w:t>發電模擬</w:t>
-      </w:r>
-      <w:r>
-        <w:rPr>
-          <w:rFonts w:hint="eastAsia"/>
-        </w:rPr>
-        <w:t>分析對</w:t>
-      </w:r>
-      <w:proofErr w:type="gramStart"/>
-      <w:r>
-        <w:rPr>
-          <w:rFonts w:hint="eastAsia"/>
-        </w:rPr>
-        <w:lastRenderedPageBreak/>
-        <w:t>我國綠能利</w:t>
-      </w:r>
-      <w:proofErr w:type="gramEnd"/>
-      <w:r>
-        <w:rPr>
-          <w:rFonts w:hint="eastAsia"/>
-        </w:rPr>
-        <w:t>用與經濟會有很大幫助</w:t>
-      </w:r>
-      <w:r>
-        <w:t>。</w:t>
+        <w:rPr>
+          <w:rFonts w:hint="eastAsia"/>
+        </w:rPr>
+        <w:t>設角度，更擴充至使用者設計最佳化之地區多太陽能板配置。</w:t>
       </w:r>
     </w:p>
     <w:p>
@@ -1297,13 +508,7 @@
         <w:rPr>
           <w:rFonts w:ascii="新細明體" w:eastAsia="新細明體" w:hAnsi="新細明體" w:cs="新細明體" w:hint="eastAsia"/>
         </w:rPr>
-        <w:t>參考資料</w:t>
-      </w:r>
-      <w:r>
-        <w:rPr>
-          <w:rFonts w:ascii="新細明體" w:eastAsia="新細明體" w:hAnsi="新細明體" w:cs="新細明體" w:hint="eastAsia"/>
-        </w:rPr>
-        <w:t>[11]</w:t>
+        <w:t>參考資料[11]</w:t>
       </w:r>
       <w:r>
         <w:rPr>
@@ -1441,7 +646,7 @@
       <w:pPr>
         <w:ind w:leftChars="400" w:left="960"/>
         <w:rPr>
-          <w:rFonts w:ascii="新細明體" w:eastAsia="新細明體" w:hAnsi="新細明體" w:cs="新細明體" w:hint="eastAsia"/>
+          <w:rFonts w:ascii="新細明體" w:eastAsia="新細明體" w:hAnsi="新細明體" w:cs="新細明體"/>
         </w:rPr>
       </w:pPr>
       <w:r>
@@ -1522,6 +727,7 @@
         <w:rPr>
           <w:rFonts w:ascii="新細明體" w:eastAsia="新細明體" w:hAnsi="新細明體" w:cs="新細明體" w:hint="eastAsia"/>
         </w:rPr>
+        <w:lastRenderedPageBreak/>
         <w:t>(3)計算出此情況下之對應</w:t>
       </w:r>
       <w:proofErr w:type="gramStart"/>
@@ -1733,8 +939,6 @@
       <w:r>
         <w:t>。</w:t>
       </w:r>
-      <w:bookmarkStart w:id="0" w:name="_GoBack"/>
-      <w:bookmarkEnd w:id="0"/>
     </w:p>
     <w:p>
       <w:pPr>
@@ -2448,7 +1652,6 @@
         <w:rPr>
           <w:rFonts w:hint="eastAsia"/>
         </w:rPr>
-        <w:lastRenderedPageBreak/>
         <w:t>1</w:t>
       </w:r>
       <w:r>
@@ -2874,7 +2077,17 @@
           <w:sz w:val="22"/>
           <w:szCs w:val="22"/>
         </w:rPr>
-        <w:t>，立約本計算方法與程式計算每一季節中、每日太陽</w:t>
+        <w:t>，立約本計</w:t>
+      </w:r>
+      <w:r>
+        <w:rPr>
+          <w:rFonts w:ascii="Arial" w:hAnsi="Arial" w:cs="Arial"/>
+          <w:color w:val="000000"/>
+          <w:sz w:val="22"/>
+          <w:szCs w:val="22"/>
+        </w:rPr>
+        <w:lastRenderedPageBreak/>
+        <w:t>算方法與程式計算每一季節中、每日太陽</w:t>
       </w:r>
       <w:proofErr w:type="gramStart"/>
       <w:r>
@@ -4061,7 +3274,6 @@
           <w:sz w:val="32"/>
           <w:szCs w:val="32"/>
         </w:rPr>
-        <w:lastRenderedPageBreak/>
         <w:t>哵、參考資料</w:t>
       </w:r>
       <w:r>
@@ -4381,6 +3593,7 @@
       </w:r>
       <w:proofErr w:type="spellStart"/>
       <w:r>
+        <w:lastRenderedPageBreak/>
         <w:t>from:</w:t>
       </w:r>
       <w:hyperlink r:id="rId10">
@@ -4891,7 +4104,6 @@
         <w:rPr>
           <w:rFonts w:hint="eastAsia"/>
         </w:rPr>
-        <w:lastRenderedPageBreak/>
         <w:t>圖</w:t>
       </w:r>
       <w:r>
@@ -4950,6 +4162,7 @@
         <w:rPr>
           <w:noProof/>
         </w:rPr>
+        <w:lastRenderedPageBreak/>
         <w:drawing>
           <wp:inline distT="0" distB="0" distL="0" distR="0">
             <wp:extent cx="5274310" cy="2903855"/>
@@ -5011,7 +4224,6 @@
         <w:rPr>
           <w:rFonts w:hint="eastAsia"/>
         </w:rPr>
-        <w:lastRenderedPageBreak/>
         <w:t>圖</w:t>
       </w:r>
       <w:r>
@@ -5072,6 +4284,7 @@
         <w:rPr>
           <w:rFonts w:hint="eastAsia"/>
         </w:rPr>
+        <w:lastRenderedPageBreak/>
         <w:t>圖</w:t>
       </w:r>
       <w:r>
@@ -5190,19 +4403,19 @@
         <w:rPr>
           <w:rFonts w:hint="eastAsia"/>
         </w:rPr>
+        <w:t>圖</w:t>
+      </w:r>
+      <w:r>
+        <w:rPr>
+          <w:rFonts w:hint="eastAsia"/>
+        </w:rPr>
+        <w:t>(6)</w:t>
+      </w:r>
+      <w:r>
+        <w:rPr>
+          <w:noProof/>
+        </w:rPr>
         <w:lastRenderedPageBreak/>
-        <w:t>圖</w:t>
-      </w:r>
-      <w:r>
-        <w:rPr>
-          <w:rFonts w:hint="eastAsia"/>
-        </w:rPr>
-        <w:t>(6)</w:t>
-      </w:r>
-      <w:r>
-        <w:rPr>
-          <w:noProof/>
-        </w:rPr>
         <w:drawing>
           <wp:inline distT="0" distB="0" distL="0" distR="0">
             <wp:extent cx="5274310" cy="3121660"/>
@@ -6532,7 +5745,7 @@
 </file>
 
 <file path=customXml/itemProps1.xml><?xml version="1.0" encoding="utf-8"?>
-<ds:datastoreItem xmlns:ds="http://schemas.openxmlformats.org/officeDocument/2006/customXml" ds:itemID="{5BF2A40C-4D8C-4012-B103-8635392D12CD}">
+<ds:datastoreItem xmlns:ds="http://schemas.openxmlformats.org/officeDocument/2006/customXml" ds:itemID="{CC120B12-F772-4373-8FD6-5752DB25FFCE}">
   <ds:schemaRefs>
     <ds:schemaRef ds:uri="http://schemas.openxmlformats.org/officeDocument/2006/bibliography"/>
   </ds:schemaRefs>

--- a/物理科展 V3_0219.docx
+++ b/物理科展 V3_0219.docx
@@ -143,42 +143,36 @@
         </w:rPr>
         <w:t>能源之利用，如風能與太陽能，我國政府順應趨勢大力推行與倡導屋頂或地區型太陽能光電板的普及化裝設，所以從政治</w:t>
       </w:r>
-      <w:proofErr w:type="gramStart"/>
       <w:r>
         <w:rPr>
           <w:rFonts w:asciiTheme="minorEastAsia" w:hAnsiTheme="minorEastAsia" w:hint="eastAsia"/>
         </w:rPr>
         <w:t>､</w:t>
       </w:r>
-      <w:proofErr w:type="gramEnd"/>
       <w:r>
         <w:rPr>
           <w:rFonts w:hint="eastAsia"/>
         </w:rPr>
         <w:t>經能</w:t>
       </w:r>
-      <w:proofErr w:type="gramStart"/>
       <w:r>
         <w:rPr>
           <w:rFonts w:asciiTheme="minorEastAsia" w:hAnsiTheme="minorEastAsia" w:hint="eastAsia"/>
         </w:rPr>
         <w:t>､</w:t>
       </w:r>
-      <w:proofErr w:type="gramEnd"/>
       <w:r>
         <w:rPr>
           <w:rFonts w:hint="eastAsia"/>
         </w:rPr>
         <w:t>環境</w:t>
       </w:r>
-      <w:proofErr w:type="gramStart"/>
       <w:r>
         <w:rPr>
           <w:rFonts w:asciiTheme="minorEastAsia" w:hAnsiTheme="minorEastAsia" w:hint="eastAsia"/>
         </w:rPr>
         <w:t>､</w:t>
       </w:r>
-      <w:proofErr w:type="gramEnd"/>
       <w:r>
         <w:rPr>
           <w:rFonts w:hint="eastAsia"/>
@@ -208,127 +202,77 @@
         <w:rPr>
           <w:rFonts w:hint="eastAsia"/>
         </w:rPr>
-        <w:t>陽光角度必需與太陽能面板呈垂直才能使輸出功率最大化，事實上每天任何時刻</w:t>
+        <w:t>陽光角度必需與太陽能面板呈垂直才能使輸出功率最大化，事實上每天任何時刻太陽光因為地球自轉而對太陽能板之角度與</w:t>
       </w:r>
       <w:proofErr w:type="gramStart"/>
       <w:r>
         <w:rPr>
           <w:rFonts w:hint="eastAsia"/>
         </w:rPr>
-        <w:t>太</w:t>
+        <w:t>強度均在變</w:t>
       </w:r>
       <w:proofErr w:type="gramEnd"/>
       <w:r>
         <w:rPr>
           <w:rFonts w:hint="eastAsia"/>
         </w:rPr>
-        <w:t>陽光因</w:t>
-      </w:r>
-      <w:bookmarkStart w:id="0" w:name="_GoBack"/>
-      <w:bookmarkEnd w:id="0"/>
-      <w:r>
-        <w:rPr>
-          <w:rFonts w:hint="eastAsia"/>
-        </w:rPr>
-        <w:t>為地球自轉而對太陽能板之角度與</w:t>
+        <w:t>化中，全世界之太陽能光電市佔率達九成之太陽能電池是</w:t>
       </w:r>
       <w:proofErr w:type="gramStart"/>
       <w:r>
         <w:rPr>
           <w:rFonts w:hint="eastAsia"/>
         </w:rPr>
-        <w:t>強度均在變化</w:t>
+        <w:t>傳統之矽</w:t>
       </w:r>
       <w:proofErr w:type="gramEnd"/>
       <w:r>
         <w:rPr>
           <w:rFonts w:hint="eastAsia"/>
         </w:rPr>
-        <w:t>中，全世界之太陽能光電市</w:t>
+        <w:t>晶太陽能電池，仍以簡單之固定式為主。所以考慮如何最佳化安裝太陽能板方式，是提升能源利用轉換率與產能之首要問題，</w:t>
+      </w:r>
+      <w:r>
+        <w:t xml:space="preserve"> </w:t>
+      </w:r>
+    </w:p>
+    <w:p>
+      <w:r>
+        <w:tab/>
+      </w:r>
+      <w:r>
+        <w:rPr>
+          <w:rFonts w:hint="eastAsia"/>
+        </w:rPr>
+        <w:t>一般安裝太陽能電池之對地面傾斜角度是主要發電產能率最佳化的因子，不同季節中每天從早至晚太陽運行軌跡移動對照射有明顯變化情況下，。但對於在都市高樓或各種地</w:t>
       </w:r>
       <w:proofErr w:type="gramStart"/>
       <w:r>
         <w:rPr>
           <w:rFonts w:hint="eastAsia"/>
         </w:rPr>
-        <w:t>佔</w:t>
+        <w:t>貌</w:t>
       </w:r>
       <w:proofErr w:type="gramEnd"/>
       <w:r>
         <w:rPr>
           <w:rFonts w:hint="eastAsia"/>
         </w:rPr>
-        <w:t>率達九成之太陽能電池是</w:t>
+        <w:t>林立情況下安裝太陽能板，則更需同時考慮太陽光在四季與日間運行下，不同時刻入射光抵達太陽能板前的</w:t>
       </w:r>
       <w:proofErr w:type="gramStart"/>
       <w:r>
         <w:rPr>
           <w:rFonts w:hint="eastAsia"/>
         </w:rPr>
-        <w:t>傳統之矽晶</w:t>
+        <w:t>周圍</w:t>
       </w:r>
       <w:proofErr w:type="gramEnd"/>
       <w:r>
         <w:rPr>
           <w:rFonts w:hint="eastAsia"/>
         </w:rPr>
-        <w:t>太陽能電池，仍以簡單之固定式為主。所以考慮如何最佳化安裝太陽能板方式，是提升能源利用轉換率與產能之首要問題，</w:t>
-      </w:r>
-      <w:r>
-        <w:t xml:space="preserve"> </w:t>
-      </w:r>
-    </w:p>
-    <w:p>
-      <w:r>
-        <w:tab/>
-      </w:r>
-      <w:r>
-        <w:rPr>
-          <w:rFonts w:hint="eastAsia"/>
-        </w:rPr>
-        <w:t>一般安裝太陽能電池之對地面傾斜角度是主要發電產能率最佳化的因子，不同季節中每天從早至晚太陽運行軌跡移動對照射有明顯變化情況下，。但對於在都市高樓或各種地</w:t>
-      </w:r>
-      <w:proofErr w:type="gramStart"/>
-      <w:r>
-        <w:rPr>
-          <w:rFonts w:hint="eastAsia"/>
-        </w:rPr>
-        <w:t>貌</w:t>
-      </w:r>
-      <w:proofErr w:type="gramEnd"/>
-      <w:r>
-        <w:rPr>
-          <w:rFonts w:hint="eastAsia"/>
-        </w:rPr>
-        <w:t>林立情況下安裝太陽能板，則更需同時考慮</w:t>
-      </w:r>
-      <w:proofErr w:type="gramStart"/>
-      <w:r>
-        <w:rPr>
-          <w:rFonts w:hint="eastAsia"/>
-        </w:rPr>
-        <w:t>太</w:t>
-      </w:r>
-      <w:proofErr w:type="gramEnd"/>
-      <w:r>
-        <w:rPr>
-          <w:rFonts w:hint="eastAsia"/>
-        </w:rPr>
-        <w:t>陽光在四季與日間運行下，不同時刻入射光抵達太陽能板前的</w:t>
-      </w:r>
-      <w:proofErr w:type="gramStart"/>
-      <w:r>
-        <w:rPr>
-          <w:rFonts w:hint="eastAsia"/>
-        </w:rPr>
-        <w:t>周圍三</w:t>
-      </w:r>
-      <w:proofErr w:type="gramEnd"/>
-      <w:r>
-        <w:rPr>
-          <w:rFonts w:hint="eastAsia"/>
-        </w:rPr>
-        <w:t>維立體建築物或地貌之遮蔽效應計算，目前這些考量遮蔽因素的計算機程式相當複雜且不易使用，通常價格昂貴且版權所有</w:t>
+        <w:t>三維立體建築物或地貌之遮蔽效應計算，目前這些考量遮蔽因素的計算機程式相當複雜且不易使用，通常價格昂貴且版權所有</w:t>
       </w:r>
       <w:r>
         <w:t>[</w:t>
@@ -346,38 +290,16 @@
         <w:rPr>
           <w:rFonts w:hint="eastAsia"/>
         </w:rPr>
-        <w:t>，一般人無法取得做計算，故本研究動機為發展</w:t>
-      </w:r>
-      <w:proofErr w:type="gramStart"/>
-      <w:r>
-        <w:rPr>
-          <w:rFonts w:hint="eastAsia"/>
-        </w:rPr>
-        <w:t>一</w:t>
-      </w:r>
-      <w:proofErr w:type="gramEnd"/>
-      <w:r>
-        <w:rPr>
-          <w:rFonts w:hint="eastAsia"/>
-        </w:rPr>
-        <w:t>開放式</w:t>
+        <w:t>，一般人無法取得做計算，故本研究動機為發展一開放式</w:t>
       </w:r>
       <w:r>
         <w:t>(open source)</w:t>
       </w:r>
-      <w:proofErr w:type="gramStart"/>
       <w:r>
         <w:rPr>
           <w:rFonts w:ascii="新細明體" w:eastAsia="新細明體" w:hAnsi="新細明體" w:hint="eastAsia"/>
         </w:rPr>
-        <w:t>､</w:t>
-      </w:r>
-      <w:proofErr w:type="gramEnd"/>
-      <w:r>
-        <w:rPr>
-          <w:rFonts w:ascii="新細明體" w:eastAsia="新細明體" w:hAnsi="新細明體" w:hint="eastAsia"/>
-        </w:rPr>
-        <w:t>精</w:t>
+        <w:t>､精</w:t>
       </w:r>
       <w:r>
         <w:rPr>
@@ -1288,6 +1210,26 @@
       <w:r>
         <w:t>H</w:t>
       </w:r>
+      <w:r>
+        <w:rPr>
+          <w:rFonts w:ascii="Arial" w:hAnsi="Arial" w:cs="Arial"/>
+          <w:color w:val="000000"/>
+          <w:sz w:val="22"/>
+          <w:szCs w:val="22"/>
+        </w:rPr>
+        <w:t>（</w:t>
+      </w:r>
+      <w:r>
+        <w:rPr>
+          <w:rFonts w:ascii="Arial" w:hAnsi="Arial" w:cs="Arial"/>
+          <w:color w:val="000000"/>
+          <w:sz w:val="22"/>
+          <w:szCs w:val="22"/>
+        </w:rPr>
+        <w:t>Altitude)</w:t>
+      </w:r>
+      <w:bookmarkStart w:id="0" w:name="_GoBack"/>
+      <w:bookmarkEnd w:id="0"/>
     </w:p>
     <w:p>
       <w:pPr>
@@ -5745,7 +5687,7 @@
 </file>
 
 <file path=customXml/itemProps1.xml><?xml version="1.0" encoding="utf-8"?>
-<ds:datastoreItem xmlns:ds="http://schemas.openxmlformats.org/officeDocument/2006/customXml" ds:itemID="{CC120B12-F772-4373-8FD6-5752DB25FFCE}">
+<ds:datastoreItem xmlns:ds="http://schemas.openxmlformats.org/officeDocument/2006/customXml" ds:itemID="{2BE78CB3-D0FB-4DA4-873A-716CCB062702}">
   <ds:schemaRefs>
     <ds:schemaRef ds:uri="http://schemas.openxmlformats.org/officeDocument/2006/bibliography"/>
   </ds:schemaRefs>
